--- a/materials/ТЕЗИСЫ.docx
+++ b/materials/ТЕЗИСЫ.docx
@@ -109,7 +109,44 @@
           <w:rFonts w:ascii="Times New Roman" w:cs="Times New Roman" w:eastAsia="Times New Roman" w:hAnsi="Times New Roman"/>
           <w:sz w:val="28"/>
           <w:szCs w:val="28"/>
+        </w:rPr>
+      </w:pPr>
+      <w:r>
+        <w:rPr>
+          <w:rFonts w:ascii="Times New Roman" w:cs="Times New Roman" w:eastAsia="Times New Roman" w:hAnsi="Times New Roman"/>
+          <w:sz w:val="28"/>
+          <w:szCs w:val="28"/>
           <w:u w:val="single"/>
+          <w:rtl w:val="0"/>
+        </w:rPr>
+        <w:t xml:space="preserve">Актуальность:</w:t>
+      </w:r>
+      <w:r>
+        <w:rPr>
+          <w:rFonts w:ascii="Times New Roman" w:cs="Times New Roman" w:eastAsia="Times New Roman" w:hAnsi="Times New Roman"/>
+          <w:sz w:val="28"/>
+          <w:szCs w:val="28"/>
+          <w:rtl w:val="0"/>
+        </w:rPr>
+        <w:t xml:space="preserve"> </w:t>
+      </w:r>
+      <w:r>
+        <w:rPr>
+          <w:rFonts w:ascii="Times New Roman" w:cs="Times New Roman" w:eastAsia="Times New Roman" w:hAnsi="Times New Roman"/>
+          <w:sz w:val="28"/>
+          <w:szCs w:val="28"/>
+          <w:rtl w:val="0"/>
+        </w:rPr>
+        <w:t xml:space="preserve">В современном образовательном процессе учащиеся часто сталкиваются с необходимостью использовать несколько различных программ для выполнения учебных задач, таких как вычисления, построение графиков и решение уравнений. Это может приводить к потере времени и снижению эффективности обучения. Создание единой многофункциональной программы на Python позволит объединить эти возможности в одном приложении, что повысит удобство и эффективность учебного процесса.</w:t>
+      </w:r>
+    </w:p>
+    <w:p>
+      <w:pPr>
+        <w:spacing w:line="240" w:lineRule="auto"/>
+        <w:rPr>
+          <w:rFonts w:ascii="Times New Roman" w:cs="Times New Roman" w:eastAsia="Times New Roman" w:hAnsi="Times New Roman"/>
+          <w:sz w:val="28"/>
+          <w:szCs w:val="28"/>
         </w:rPr>
       </w:pPr>
       <w:r>
@@ -120,43 +157,46 @@
           <w:u w:val="single"/>
           <w:rtl w:val="0"/>
         </w:rPr>
-        <w:t xml:space="preserve">Актуальность:</w:t>
-      </w:r>
-      <w:r>
-        <w:rPr>
-          <w:rtl w:val="0"/>
-        </w:rPr>
-      </w:r>
-    </w:p>
-    <w:p>
-      <w:pPr>
-        <w:spacing w:line="240" w:lineRule="auto"/>
-        <w:rPr>
-          <w:rFonts w:ascii="Times New Roman" w:cs="Times New Roman" w:eastAsia="Times New Roman" w:hAnsi="Times New Roman"/>
-          <w:sz w:val="28"/>
-          <w:szCs w:val="28"/>
-        </w:rPr>
-      </w:pPr>
-      <w:r>
-        <w:rPr>
-          <w:rFonts w:ascii="Times New Roman" w:cs="Times New Roman" w:eastAsia="Times New Roman" w:hAnsi="Times New Roman"/>
-          <w:sz w:val="28"/>
-          <w:szCs w:val="28"/>
-          <w:rtl w:val="0"/>
-        </w:rPr>
-        <w:t xml:space="preserve">В современном образовательном процессе учащиеся часто сталкиваются с необходимостью использовать несколько различных программ для выполнения учебных задач, таких как вычисления, построение графиков и решение уравнений. Это может приводить к потере времени и снижению эффективности обучения. Создание единой многофункциональной программы на Python позволит объединить эти возможности в одном приложении, что повысит удобство и эффективность учебного процесса.</w:t>
-      </w:r>
-    </w:p>
-    <w:p>
-      <w:pPr>
-        <w:spacing w:line="240" w:lineRule="auto"/>
+        <w:t xml:space="preserve">Проблема:</w:t>
+      </w:r>
+      <w:r>
+        <w:rPr>
+          <w:rFonts w:ascii="Times New Roman" w:cs="Times New Roman" w:eastAsia="Times New Roman" w:hAnsi="Times New Roman"/>
+          <w:sz w:val="28"/>
+          <w:szCs w:val="28"/>
+          <w:rtl w:val="0"/>
+        </w:rPr>
+        <w:t xml:space="preserve"> </w:t>
+      </w:r>
+      <w:r>
+        <w:rPr>
+          <w:rFonts w:ascii="Times New Roman" w:cs="Times New Roman" w:eastAsia="Times New Roman" w:hAnsi="Times New Roman"/>
+          <w:sz w:val="28"/>
+          <w:szCs w:val="28"/>
+          <w:rtl w:val="0"/>
+        </w:rPr>
+        <w:t xml:space="preserve">Отсутствие интегрированного инструмента на windows объединяющего основные функции, необходимые для учебы, усложняет процесс обучения и требует от учащихся использования множества отдельных программ и ресурсов.</w:t>
+      </w:r>
+    </w:p>
+    <w:p>
+      <w:pPr>
+        <w:spacing w:line="240" w:lineRule="auto"/>
+        <w:rPr>
+          <w:rFonts w:ascii="Times New Roman" w:cs="Times New Roman" w:eastAsia="Times New Roman" w:hAnsi="Times New Roman"/>
+          <w:sz w:val="28"/>
+          <w:szCs w:val="28"/>
+        </w:rPr>
+      </w:pPr>
+      <w:r>
         <w:rPr>
           <w:rFonts w:ascii="Times New Roman" w:cs="Times New Roman" w:eastAsia="Times New Roman" w:hAnsi="Times New Roman"/>
           <w:sz w:val="28"/>
           <w:szCs w:val="28"/>
           <w:u w:val="single"/>
-        </w:rPr>
-      </w:pPr>
+          <w:rtl w:val="0"/>
+        </w:rPr>
+        <w:t xml:space="preserve">Объект</w:t>
+      </w:r>
       <w:r>
         <w:rPr>
           <w:rFonts w:ascii="Times New Roman" w:cs="Times New Roman" w:eastAsia="Times New Roman" w:hAnsi="Times New Roman"/>
@@ -165,31 +205,21 @@
           <w:u w:val="single"/>
           <w:rtl w:val="0"/>
         </w:rPr>
-        <w:t xml:space="preserve">Проблема:</w:t>
-      </w:r>
-      <w:r>
-        <w:rPr>
-          <w:rtl w:val="0"/>
-        </w:rPr>
-      </w:r>
-    </w:p>
-    <w:p>
-      <w:pPr>
-        <w:spacing w:line="240" w:lineRule="auto"/>
-        <w:rPr>
-          <w:rFonts w:ascii="Times New Roman" w:cs="Times New Roman" w:eastAsia="Times New Roman" w:hAnsi="Times New Roman"/>
-          <w:sz w:val="28"/>
-          <w:szCs w:val="28"/>
-        </w:rPr>
-      </w:pPr>
-      <w:r>
-        <w:rPr>
-          <w:rFonts w:ascii="Times New Roman" w:cs="Times New Roman" w:eastAsia="Times New Roman" w:hAnsi="Times New Roman"/>
-          <w:sz w:val="28"/>
-          <w:szCs w:val="28"/>
-          <w:rtl w:val="0"/>
-        </w:rPr>
-        <w:t xml:space="preserve">Отсутствие интегрированного инструмента на windows объединяющего основные функции, необходимые для учебы, усложняет процесс обучения и требует от учащихся использования множества отдельных программ и ресурсов.</w:t>
+        <w:t xml:space="preserve">:</w:t>
+      </w:r>
+      <w:r>
+        <w:rPr>
+          <w:rFonts w:ascii="Times New Roman" w:cs="Times New Roman" w:eastAsia="Times New Roman" w:hAnsi="Times New Roman"/>
+          <w:sz w:val="28"/>
+          <w:szCs w:val="28"/>
+          <w:rtl w:val="0"/>
+        </w:rPr>
+        <w:t xml:space="preserve"> Программное обеспечение для обучения</w:t>
+      </w:r>
+      <w:r>
+        <w:rPr>
+          <w:rtl w:val="0"/>
+        </w:rPr>
       </w:r>
     </w:p>
     <w:p>
@@ -209,8 +239,32 @@
           <w:u w:val="single"/>
           <w:rtl w:val="0"/>
         </w:rPr>
-        <w:t xml:space="preserve">Объект</w:t>
-      </w:r>
+        <w:t xml:space="preserve">Предмет:</w:t>
+      </w:r>
+      <w:r>
+        <w:rPr>
+          <w:rFonts w:ascii="Times New Roman" w:cs="Times New Roman" w:eastAsia="Times New Roman" w:hAnsi="Times New Roman"/>
+          <w:sz w:val="28"/>
+          <w:szCs w:val="28"/>
+          <w:rtl w:val="0"/>
+        </w:rPr>
+        <w:t xml:space="preserve"> Разработка функционала приложения</w:t>
+      </w:r>
+      <w:r>
+        <w:rPr>
+          <w:rtl w:val="0"/>
+        </w:rPr>
+      </w:r>
+    </w:p>
+    <w:p>
+      <w:pPr>
+        <w:spacing w:line="240" w:lineRule="auto"/>
+        <w:rPr>
+          <w:rFonts w:ascii="Times New Roman" w:cs="Times New Roman" w:eastAsia="Times New Roman" w:hAnsi="Times New Roman"/>
+          <w:sz w:val="28"/>
+          <w:szCs w:val="28"/>
+        </w:rPr>
+      </w:pPr>
       <w:r>
         <w:rPr>
           <w:rFonts w:ascii="Times New Roman" w:cs="Times New Roman" w:eastAsia="Times New Roman" w:hAnsi="Times New Roman"/>
@@ -219,6 +273,16 @@
           <w:u w:val="single"/>
           <w:rtl w:val="0"/>
         </w:rPr>
+        <w:t xml:space="preserve">Цель работы</w:t>
+      </w:r>
+      <w:r>
+        <w:rPr>
+          <w:rFonts w:ascii="Times New Roman" w:cs="Times New Roman" w:eastAsia="Times New Roman" w:hAnsi="Times New Roman"/>
+          <w:sz w:val="28"/>
+          <w:szCs w:val="28"/>
+          <w:u w:val="single"/>
+          <w:rtl w:val="0"/>
+        </w:rPr>
         <w:t xml:space="preserve">:</w:t>
       </w:r>
       <w:r>
@@ -228,88 +292,8 @@
           <w:szCs w:val="28"/>
           <w:rtl w:val="0"/>
         </w:rPr>
-        <w:t xml:space="preserve"> Программное обеспечение для обучения</w:t>
-      </w:r>
-      <w:r>
-        <w:rPr>
-          <w:rtl w:val="0"/>
-        </w:rPr>
-      </w:r>
-    </w:p>
-    <w:p>
-      <w:pPr>
-        <w:spacing w:line="240" w:lineRule="auto"/>
-        <w:rPr>
-          <w:rFonts w:ascii="Times New Roman" w:cs="Times New Roman" w:eastAsia="Times New Roman" w:hAnsi="Times New Roman"/>
-          <w:sz w:val="28"/>
-          <w:szCs w:val="28"/>
-        </w:rPr>
-      </w:pPr>
-      <w:r>
-        <w:rPr>
-          <w:rFonts w:ascii="Times New Roman" w:cs="Times New Roman" w:eastAsia="Times New Roman" w:hAnsi="Times New Roman"/>
-          <w:sz w:val="28"/>
-          <w:szCs w:val="28"/>
-          <w:u w:val="single"/>
-          <w:rtl w:val="0"/>
-        </w:rPr>
-        <w:t xml:space="preserve">Предмет:</w:t>
-      </w:r>
-      <w:r>
-        <w:rPr>
-          <w:rFonts w:ascii="Times New Roman" w:cs="Times New Roman" w:eastAsia="Times New Roman" w:hAnsi="Times New Roman"/>
-          <w:sz w:val="28"/>
-          <w:szCs w:val="28"/>
-          <w:rtl w:val="0"/>
-        </w:rPr>
-        <w:t xml:space="preserve"> Разработка функционала приложения</w:t>
-      </w:r>
-      <w:r>
-        <w:rPr>
-          <w:rtl w:val="0"/>
-        </w:rPr>
-      </w:r>
-    </w:p>
-    <w:p>
-      <w:pPr>
-        <w:spacing w:line="240" w:lineRule="auto"/>
-        <w:rPr>
-          <w:rFonts w:ascii="Times New Roman" w:cs="Times New Roman" w:eastAsia="Times New Roman" w:hAnsi="Times New Roman"/>
-          <w:sz w:val="28"/>
-          <w:szCs w:val="28"/>
-          <w:u w:val="single"/>
-        </w:rPr>
-      </w:pPr>
-      <w:r>
-        <w:rPr>
-          <w:rFonts w:ascii="Times New Roman" w:cs="Times New Roman" w:eastAsia="Times New Roman" w:hAnsi="Times New Roman"/>
-          <w:sz w:val="28"/>
-          <w:szCs w:val="28"/>
-          <w:u w:val="single"/>
-          <w:rtl w:val="0"/>
-        </w:rPr>
-        <w:t xml:space="preserve">Цель работы</w:t>
-      </w:r>
-      <w:r>
-        <w:rPr>
-          <w:rFonts w:ascii="Times New Roman" w:cs="Times New Roman" w:eastAsia="Times New Roman" w:hAnsi="Times New Roman"/>
-          <w:sz w:val="28"/>
-          <w:szCs w:val="28"/>
-          <w:u w:val="single"/>
-          <w:rtl w:val="0"/>
-        </w:rPr>
-        <w:t xml:space="preserve">:</w:t>
-      </w:r>
-    </w:p>
-    <w:p>
-      <w:pPr>
-        <w:spacing w:line="240" w:lineRule="auto"/>
-        <w:rPr>
-          <w:rFonts w:ascii="Times New Roman" w:cs="Times New Roman" w:eastAsia="Times New Roman" w:hAnsi="Times New Roman"/>
-          <w:sz w:val="28"/>
-          <w:szCs w:val="28"/>
-        </w:rPr>
-      </w:pPr>
+        <w:t xml:space="preserve"> </w:t>
+      </w:r>
       <w:r>
         <w:rPr>
           <w:rFonts w:ascii="Times New Roman" w:cs="Times New Roman" w:eastAsia="Times New Roman" w:hAnsi="Times New Roman"/>
@@ -466,7 +450,7 @@
           <w:szCs w:val="28"/>
           <w:rtl w:val="0"/>
         </w:rPr>
-        <w:t xml:space="preserve">Спроектирована архитектура программы: составлена схема взаимодействия модулей программы;</w:t>
+        <w:t xml:space="preserve">Спроектирована архитектура программы: составлена схема взаимодействия модулей программы, написан интерфейс с помощью библиотеки PyQt6;</w:t>
       </w:r>
     </w:p>
     <w:p>
@@ -547,7 +531,7 @@
           <w:szCs w:val="28"/>
           <w:rtl w:val="0"/>
         </w:rPr>
-        <w:t xml:space="preserve">Придуман и внедрён алгоритм построения графиков;</w:t>
+        <w:t xml:space="preserve">Придуман и внедрён алгоритм построения графиков с помощью библиотек numpy, sympy, matplotlib;</w:t>
       </w:r>
     </w:p>
     <w:p>
@@ -615,7 +599,7 @@
           <w:szCs w:val="28"/>
           <w:rtl w:val="0"/>
         </w:rPr>
-        <w:t xml:space="preserve">Заполнены таблицы базы данных.</w:t>
+        <w:t xml:space="preserve">Заполнены таблицы базы данных, использована СУБД SQLiteStudio;</w:t>
       </w:r>
     </w:p>
     <w:p>
